--- a/其他/简历/陈楚聪 - 2014 - 毕业 - 技术类.docx
+++ b/其他/简历/陈楚聪 - 2014 - 毕业 - 技术类.docx
@@ -663,7 +663,28 @@
           <w:rFonts w:ascii="Verdana" w:eastAsia="微软雅黑" w:hAnsi="Verdana" w:hint="eastAsia"/>
           <w:szCs w:val="21"/>
         </w:rPr>
-        <w:t>本人性格开朗，兴趣广泛，待人友好，为人诚实谦虚，吃苦耐劳，较强的学习和动手能力，时间观念强，具有良好的沟通能力。</w:t>
+        <w:t>本人性格开朗，兴趣广泛，待人友好，为人诚实谦虚，吃苦耐劳，较强的学习和动手能力，时间观念强，具有良好的沟通能力</w:t>
+      </w:r>
+      <w:r>
+        <w:rPr>
+          <w:rFonts w:ascii="Verdana" w:eastAsia="微软雅黑" w:hAnsi="Verdana" w:hint="eastAsia"/>
+          <w:szCs w:val="21"/>
+        </w:rPr>
+        <w:t>和</w:t>
+      </w:r>
+      <w:r>
+        <w:rPr>
+          <w:rFonts w:ascii="Verdana" w:eastAsia="微软雅黑" w:hAnsi="Verdana" w:hint="eastAsia"/>
+          <w:szCs w:val="21"/>
+        </w:rPr>
+        <w:t>临场应变能力</w:t>
+      </w:r>
+      <w:r>
+        <w:rPr>
+          <w:rFonts w:ascii="Verdana" w:eastAsia="微软雅黑" w:hAnsi="Verdana" w:hint="eastAsia"/>
+          <w:szCs w:val="21"/>
+        </w:rPr>
+        <w:t>。</w:t>
       </w:r>
     </w:p>
     <w:p>
